--- a/second_sem/cpp/zero_positive_number/zero_positive_number.docx
+++ b/second_sem/cpp/zero_positive_number/zero_positive_number.docx
@@ -1032,7 +1032,9 @@
         </w:rPr>
       </w:pPr>
       <w:r>
-        <w:rPr/>
+        <w:rPr>
+          <w:rFonts w:ascii="Noto Sans" w:hAnsi="Noto Sans"/>
+        </w:rPr>
       </w:r>
     </w:p>
     <w:p>
@@ -1077,7 +1079,9 @@
         </w:rPr>
       </w:pPr>
       <w:r>
-        <w:rPr/>
+        <w:rPr>
+          <w:rFonts w:ascii="Noto Sans" w:hAnsi="Noto Sans"/>
+        </w:rPr>
       </w:r>
     </w:p>
     <w:p>
@@ -1154,7 +1158,9 @@
         </w:rPr>
       </w:pPr>
       <w:r>
-        <w:rPr/>
+        <w:rPr>
+          <w:rFonts w:ascii="Noto Sans" w:hAnsi="Noto Sans"/>
+        </w:rPr>
       </w:r>
     </w:p>
     <w:p>
@@ -1199,7 +1205,9 @@
         </w:rPr>
       </w:pPr>
       <w:r>
-        <w:rPr/>
+        <w:rPr>
+          <w:rFonts w:ascii="Noto Sans" w:hAnsi="Noto Sans"/>
+        </w:rPr>
       </w:r>
     </w:p>
     <w:p>
@@ -1256,7 +1264,9 @@
         </w:rPr>
       </w:pPr>
       <w:r>
-        <w:rPr/>
+        <w:rPr>
+          <w:rFonts w:ascii="Noto Sans" w:hAnsi="Noto Sans"/>
+        </w:rPr>
       </w:r>
     </w:p>
     <w:p>
@@ -1291,7 +1301,9 @@
         </w:rPr>
       </w:pPr>
       <w:r>
-        <w:rPr/>
+        <w:rPr>
+          <w:rFonts w:ascii="Noto Sans" w:hAnsi="Noto Sans"/>
+        </w:rPr>
       </w:r>
     </w:p>
     <w:p>
@@ -1348,7 +1360,9 @@
         </w:rPr>
       </w:pPr>
       <w:r>
-        <w:rPr/>
+        <w:rPr>
+          <w:rFonts w:ascii="Noto Sans" w:hAnsi="Noto Sans"/>
+        </w:rPr>
       </w:r>
     </w:p>
     <w:p>
@@ -1537,7 +1551,9 @@
         </w:rPr>
       </w:pPr>
       <w:r>
-        <w:rPr/>
+        <w:rPr>
+          <w:rFonts w:ascii="Noto Sans" w:hAnsi="Noto Sans"/>
+        </w:rPr>
       </w:r>
     </w:p>
     <w:p>
@@ -1594,7 +1610,9 @@
         </w:rPr>
       </w:pPr>
       <w:r>
-        <w:rPr/>
+        <w:rPr>
+          <w:rFonts w:ascii="Noto Sans" w:hAnsi="Noto Sans"/>
+        </w:rPr>
       </w:r>
     </w:p>
     <w:p>
@@ -2464,7 +2482,7 @@
     <w:pPr>
       <w:widowControl/>
       <w:suppressAutoHyphens w:val="true"/>
-      <w:overflowPunct w:val="false"/>
+      <w:overflowPunct w:val="true"/>
       <w:bidi w:val="0"/>
       <w:spacing w:before="0" w:after="0"/>
       <w:jc w:val="start"/>
